--- a/SDD/SDD Section 1.docx
+++ b/SDD/SDD Section 1.docx
@@ -4,16 +4,33 @@
   <w:body>
     <w:p>
       <w:pPr>
-        <w:pStyle w:val="Heading1"/>
+        <w:keepNext/>
+        <w:keepLines/>
         <w:numPr>
           <w:ilvl w:val="0"/>
           <w:numId w:val="2"/>
         </w:numPr>
-        <w:ind w:left="360"/>
+        <w:spacing w:before="100" w:beforeAutospacing="1" w:after="100" w:afterAutospacing="1" w:line="240" w:lineRule="atLeast"/>
+        <w:jc w:val="left"/>
+        <w:outlineLvl w:val="0"/>
+        <w:rPr>
+          <w:rFonts w:ascii="Arial" w:hAnsi="Arial" w:cs="Arial"/>
+          <w:b/>
+          <w:kern w:val="28"/>
+          <w:sz w:val="36"/>
+          <w:lang w:val="en-US"/>
+        </w:rPr>
       </w:pPr>
       <w:bookmarkStart w:id="0" w:name="_Toc517668538"/>
       <w:bookmarkStart w:id="1" w:name="_Toc117484244"/>
       <w:r>
+        <w:rPr>
+          <w:rFonts w:ascii="Arial" w:hAnsi="Arial" w:cs="Arial"/>
+          <w:b/>
+          <w:kern w:val="28"/>
+          <w:sz w:val="36"/>
+          <w:lang w:val="en-US"/>
+        </w:rPr>
         <w:t>Introduction</w:t>
       </w:r>
       <w:bookmarkStart w:id="2" w:name="_Toc117484245"/>
@@ -23,25 +40,24 @@
     </w:p>
     <w:p>
       <w:pPr>
-        <w:pStyle w:val="ListParagraph"/>
         <w:numPr>
           <w:ilvl w:val="1"/>
           <w:numId w:val="3"/>
         </w:numPr>
-        <w:spacing w:before="240"/>
+        <w:spacing w:before="100" w:beforeAutospacing="1" w:after="100" w:afterAutospacing="1"/>
         <w:jc w:val="left"/>
         <w:rPr>
-          <w:rFonts w:ascii="Times" w:hAnsi="Times" w:cs="Times"/>
+          <w:rFonts w:ascii="Arial" w:hAnsi="Arial" w:cs="Arial"/>
           <w:b/>
-          <w:sz w:val="28"/>
+          <w:sz w:val="36"/>
           <w:lang w:val="en-US"/>
         </w:rPr>
       </w:pPr>
       <w:r>
         <w:rPr>
-          <w:rFonts w:ascii="Times" w:hAnsi="Times" w:cs="Times"/>
+          <w:rFonts w:ascii="Arial" w:hAnsi="Arial" w:cs="Arial"/>
           <w:b/>
-          <w:sz w:val="28"/>
+          <w:sz w:val="36"/>
           <w:lang w:val="en-US"/>
         </w:rPr>
         <w:t>Purpose</w:t>
@@ -50,13 +66,19 @@
     </w:p>
     <w:p>
       <w:pPr>
+        <w:spacing w:before="100" w:beforeAutospacing="1" w:after="100" w:afterAutospacing="1"/>
         <w:ind w:left="720"/>
-        <w:rPr>
+        <w:jc w:val="left"/>
+        <w:rPr>
+          <w:rFonts w:ascii="Arial" w:hAnsi="Arial" w:cs="Arial"/>
+          <w:b/>
+          <w:sz w:val="28"/>
           <w:lang w:val="en-US"/>
         </w:rPr>
       </w:pPr>
       <w:r>
         <w:rPr>
+          <w:rFonts w:ascii="Arial" w:hAnsi="Arial" w:cs="Arial"/>
           <w:lang w:val="en-US"/>
         </w:rPr>
         <w:t>This program is intended to mimic a game of chess, following standard chess rules including piece movement.</w:t>
@@ -64,44 +86,44 @@
     </w:p>
     <w:p>
       <w:pPr>
-        <w:pStyle w:val="Heading2"/>
-        <w:rPr>
-          <w:rFonts w:ascii="Times" w:hAnsi="Times" w:cs="Times"/>
-        </w:rPr>
-      </w:pPr>
-      <w:bookmarkStart w:id="4" w:name="_Toc117484246"/>
+        <w:numPr>
+          <w:ilvl w:val="1"/>
+          <w:numId w:val="3"/>
+        </w:numPr>
+        <w:spacing w:before="100" w:beforeAutospacing="1" w:after="100" w:afterAutospacing="1"/>
+        <w:jc w:val="left"/>
+        <w:rPr>
+          <w:rFonts w:ascii="Arial" w:hAnsi="Arial" w:cs="Arial"/>
+          <w:b/>
+          <w:sz w:val="36"/>
+          <w:lang w:val="en-US"/>
+        </w:rPr>
+      </w:pPr>
       <w:r>
         <w:rPr>
-          <w:rFonts w:ascii="Times" w:hAnsi="Times" w:cs="Times"/>
-        </w:rPr>
-        <w:t>1.2</w:t>
-      </w:r>
-      <w:r>
-        <w:rPr>
-          <w:rFonts w:ascii="Times" w:hAnsi="Times" w:cs="Times"/>
-        </w:rPr>
-        <w:tab/>
-      </w:r>
-      <w:r>
-        <w:rPr>
-          <w:rFonts w:ascii="Times" w:hAnsi="Times" w:cs="Times"/>
+          <w:rFonts w:ascii="Arial" w:hAnsi="Arial" w:cs="Arial"/>
+          <w:b/>
+          <w:sz w:val="36"/>
+          <w:lang w:val="en-US"/>
         </w:rPr>
         <w:t>System Overview</w:t>
       </w:r>
-      <w:bookmarkStart w:id="5" w:name="_Toc517251108"/>
-      <w:bookmarkEnd w:id="3"/>
-      <w:bookmarkEnd w:id="4"/>
     </w:p>
-    <w:bookmarkEnd w:id="5"/>
     <w:p>
       <w:pPr>
+        <w:spacing w:before="100" w:beforeAutospacing="1" w:after="100" w:afterAutospacing="1"/>
         <w:ind w:left="720"/>
-        <w:rPr>
+        <w:jc w:val="left"/>
+        <w:rPr>
+          <w:rFonts w:ascii="Arial" w:hAnsi="Arial" w:cs="Arial"/>
+          <w:b/>
+          <w:sz w:val="28"/>
           <w:lang w:val="en-US"/>
         </w:rPr>
       </w:pPr>
       <w:r>
         <w:rPr>
+          <w:rFonts w:ascii="Arial" w:hAnsi="Arial" w:cs="Arial"/>
           <w:lang w:val="en-US"/>
         </w:rPr>
         <w:t>Each piece will be its own class, inheriting its functions from a ‘piece’ class. The board will be managed by a database which will be updated by a manager class. The board will update and redraw based on changes to the database.</w:t>
@@ -109,807 +131,224 @@
     </w:p>
     <w:p>
       <w:pPr>
-        <w:pStyle w:val="Heading2"/>
-        <w:rPr>
-          <w:rFonts w:ascii="Times" w:hAnsi="Times" w:cs="Times"/>
+        <w:numPr>
+          <w:ilvl w:val="1"/>
+          <w:numId w:val="3"/>
+        </w:numPr>
+        <w:spacing w:before="100" w:beforeAutospacing="1" w:after="100" w:afterAutospacing="1"/>
+        <w:jc w:val="left"/>
+        <w:rPr>
+          <w:rFonts w:ascii="Arial" w:hAnsi="Arial" w:cs="Arial"/>
+          <w:b/>
+          <w:sz w:val="44"/>
+          <w:lang w:val="en-US"/>
         </w:rPr>
       </w:pPr>
       <w:r>
         <w:rPr>
-          <w:rFonts w:ascii="Times" w:hAnsi="Times" w:cs="Times"/>
-        </w:rPr>
-        <w:t>1.3</w:t>
-      </w:r>
-      <w:r>
-        <w:rPr>
-          <w:rFonts w:ascii="Times" w:hAnsi="Times" w:cs="Times"/>
-        </w:rPr>
-        <w:tab/>
-      </w:r>
-      <w:r>
-        <w:rPr>
-          <w:rFonts w:ascii="Times" w:hAnsi="Times" w:cs="Times"/>
+          <w:rFonts w:ascii="Arial" w:hAnsi="Arial" w:cs="Arial"/>
+          <w:b/>
+          <w:sz w:val="36"/>
         </w:rPr>
         <w:t>Definitions, Acronyms and Abbreviations</w:t>
       </w:r>
     </w:p>
     <w:p>
       <w:pPr>
-        <w:pStyle w:val="ListParagraph"/>
         <w:numPr>
           <w:ilvl w:val="0"/>
-          <w:numId w:val="4"/>
+          <w:numId w:val="6"/>
         </w:numPr>
-        <w:rPr>
+        <w:spacing w:before="100" w:beforeAutospacing="1" w:after="100" w:afterAutospacing="1"/>
+        <w:rPr>
+          <w:rFonts w:ascii="Arial" w:hAnsi="Arial" w:cs="Arial"/>
           <w:lang w:val="en-US"/>
         </w:rPr>
       </w:pPr>
       <w:r>
         <w:rPr>
-          <w:lang w:val="en-US"/>
-        </w:rPr>
-        <w:t xml:space="preserve">Castling </w:t>
-      </w:r>
-      <w:r>
-        <w:rPr>
-          <w:lang w:val="en-US"/>
-        </w:rPr>
-        <w:t>–</w:t>
-      </w:r>
-      <w:r>
-        <w:rPr>
-          <w:lang w:val="en-US"/>
-        </w:rPr>
-        <w:t xml:space="preserve"> Castling consists of moving the </w:t>
-      </w:r>
-      <w:r>
-        <w:rPr>
-          <w:lang w:val="en-US"/>
-        </w:rPr>
-        <w:t>King</w:t>
-      </w:r>
-      <w:r>
-        <w:rPr>
-          <w:lang w:val="en-US"/>
-        </w:rPr>
-        <w:t xml:space="preserve"> two squares towards a </w:t>
-      </w:r>
-      <w:r>
-        <w:rPr>
-          <w:lang w:val="en-US"/>
-        </w:rPr>
-        <w:t>Rook</w:t>
-      </w:r>
-      <w:r>
-        <w:rPr>
-          <w:lang w:val="en-US"/>
-        </w:rPr>
-        <w:t xml:space="preserve"> on the player's first rank, then moving the </w:t>
-      </w:r>
-      <w:r>
-        <w:rPr>
-          <w:lang w:val="en-US"/>
-        </w:rPr>
-        <w:t>Rook</w:t>
-      </w:r>
-      <w:r>
-        <w:rPr>
-          <w:lang w:val="en-US"/>
-        </w:rPr>
-        <w:t xml:space="preserve"> to the square over which the </w:t>
-      </w:r>
-      <w:r>
-        <w:rPr>
-          <w:lang w:val="en-US"/>
-        </w:rPr>
-        <w:t>King</w:t>
-      </w:r>
-      <w:r>
-        <w:rPr>
-          <w:lang w:val="en-US"/>
-        </w:rPr>
-        <w:t xml:space="preserve"> crossed. Castling may only be done if the </w:t>
-      </w:r>
-      <w:r>
-        <w:rPr>
-          <w:lang w:val="en-US"/>
-        </w:rPr>
-        <w:t>King and Rook involved</w:t>
-      </w:r>
-      <w:r>
-        <w:rPr>
-          <w:lang w:val="en-US"/>
-        </w:rPr>
-        <w:t xml:space="preserve"> ha</w:t>
-      </w:r>
-      <w:r>
-        <w:rPr>
-          <w:lang w:val="en-US"/>
-        </w:rPr>
-        <w:t>ve</w:t>
-      </w:r>
-      <w:r>
-        <w:rPr>
-          <w:lang w:val="en-US"/>
-        </w:rPr>
-        <w:t xml:space="preserve"> </w:t>
-      </w:r>
-      <w:r>
-        <w:rPr>
-          <w:lang w:val="en-US"/>
-        </w:rPr>
-        <w:t>not</w:t>
-      </w:r>
-      <w:r>
-        <w:rPr>
-          <w:lang w:val="en-US"/>
-        </w:rPr>
-        <w:t xml:space="preserve"> moved</w:t>
-      </w:r>
-      <w:r>
-        <w:rPr>
-          <w:lang w:val="en-US"/>
-        </w:rPr>
-        <w:t xml:space="preserve"> this game</w:t>
-      </w:r>
-      <w:r>
-        <w:rPr>
-          <w:lang w:val="en-US"/>
-        </w:rPr>
-        <w:t xml:space="preserve">, the squares between the </w:t>
-      </w:r>
-      <w:r>
-        <w:rPr>
-          <w:lang w:val="en-US"/>
-        </w:rPr>
-        <w:t>King</w:t>
-      </w:r>
-      <w:r>
-        <w:rPr>
-          <w:lang w:val="en-US"/>
-        </w:rPr>
-        <w:t xml:space="preserve"> and the </w:t>
-      </w:r>
-      <w:r>
-        <w:rPr>
-          <w:lang w:val="en-US"/>
-        </w:rPr>
-        <w:t>Rook</w:t>
-      </w:r>
-      <w:r>
-        <w:rPr>
-          <w:lang w:val="en-US"/>
-        </w:rPr>
-        <w:t xml:space="preserve"> involved are unoccupied, the </w:t>
-      </w:r>
-      <w:r>
-        <w:rPr>
-          <w:lang w:val="en-US"/>
-        </w:rPr>
-        <w:t>King</w:t>
-      </w:r>
-      <w:r>
-        <w:rPr>
-          <w:lang w:val="en-US"/>
-        </w:rPr>
-        <w:t xml:space="preserve"> is not in check, and the </w:t>
-      </w:r>
-      <w:r>
-        <w:rPr>
-          <w:lang w:val="en-US"/>
-        </w:rPr>
-        <w:t>King</w:t>
-      </w:r>
-      <w:r>
-        <w:rPr>
-          <w:lang w:val="en-US"/>
-        </w:rPr>
-        <w:t xml:space="preserve"> does not cross over or end on a square in which it would be in check.</w:t>
+          <w:rFonts w:ascii="Arial" w:hAnsi="Arial" w:cs="Arial"/>
+          <w:lang w:val="en-US"/>
+        </w:rPr>
+        <w:t>Castling – Castling consists of moving the King two squares towards a Rook on the player's first rank, then moving the Rook to the square over which the King crossed. Castling may only be done if the King and Rook involved have not moved this game, the squares between the King and the Rook involved are unoccupied, the King is not in check, and the King does not cross over or end on a square in which it would be in check.</w:t>
       </w:r>
     </w:p>
     <w:p>
       <w:pPr>
-        <w:pStyle w:val="ListParagraph"/>
         <w:numPr>
           <w:ilvl w:val="0"/>
-          <w:numId w:val="4"/>
+          <w:numId w:val="6"/>
         </w:numPr>
-        <w:rPr>
+        <w:spacing w:before="100" w:beforeAutospacing="1" w:after="100" w:afterAutospacing="1"/>
+        <w:rPr>
+          <w:rFonts w:ascii="Arial" w:hAnsi="Arial" w:cs="Arial"/>
           <w:lang w:val="en-US"/>
         </w:rPr>
       </w:pPr>
       <w:r>
         <w:rPr>
-          <w:lang w:val="en-US"/>
-        </w:rPr>
-        <w:t xml:space="preserve">Check </w:t>
-      </w:r>
-      <w:r>
-        <w:rPr>
-          <w:lang w:val="en-US"/>
-        </w:rPr>
-        <w:t>–</w:t>
-      </w:r>
-      <w:r>
-        <w:rPr>
-          <w:lang w:val="en-US"/>
-        </w:rPr>
-        <w:t xml:space="preserve"> </w:t>
-      </w:r>
-      <w:r>
-        <w:rPr>
-          <w:lang w:val="en-US"/>
-        </w:rPr>
-        <w:t>A state in which the King will be taken in the opponent’s next move. The side in check may not end their move with their King still in check.</w:t>
+          <w:rFonts w:ascii="Arial" w:hAnsi="Arial" w:cs="Arial"/>
+          <w:lang w:val="en-US"/>
+        </w:rPr>
+        <w:t>Check – A state in which the King will be taken in the opponent’s next move. The side in check may not end their move with their King still in check.</w:t>
       </w:r>
     </w:p>
     <w:p>
       <w:pPr>
-        <w:pStyle w:val="ListParagraph"/>
         <w:numPr>
           <w:ilvl w:val="0"/>
-          <w:numId w:val="4"/>
+          <w:numId w:val="6"/>
         </w:numPr>
-        <w:rPr>
+        <w:spacing w:before="100" w:beforeAutospacing="1" w:after="100" w:afterAutospacing="1"/>
+        <w:rPr>
+          <w:rFonts w:ascii="Arial" w:hAnsi="Arial" w:cs="Arial"/>
           <w:lang w:val="en-US"/>
         </w:rPr>
       </w:pPr>
       <w:r>
         <w:rPr>
-          <w:lang w:val="en-US"/>
-        </w:rPr>
-        <w:t>Mate</w:t>
-      </w:r>
-      <w:r>
-        <w:rPr>
-          <w:lang w:val="en-US"/>
-        </w:rPr>
-        <w:t xml:space="preserve"> </w:t>
-      </w:r>
-      <w:r>
-        <w:rPr>
-          <w:lang w:val="en-US"/>
-        </w:rPr>
-        <w:t>– End of the game. The King is mated when check state cannot be removed via legal moves</w:t>
-      </w:r>
-      <w:r>
-        <w:rPr>
-          <w:lang w:val="en-US"/>
-        </w:rPr>
-        <w:t>.</w:t>
+          <w:rFonts w:ascii="Arial" w:hAnsi="Arial" w:cs="Arial"/>
+          <w:lang w:val="en-US"/>
+        </w:rPr>
+        <w:t>Mate – End of the game. The King is mated when check state cannot be removed via legal moves.</w:t>
       </w:r>
     </w:p>
     <w:p>
       <w:pPr>
-        <w:pStyle w:val="ListParagraph"/>
         <w:numPr>
           <w:ilvl w:val="0"/>
-          <w:numId w:val="4"/>
+          <w:numId w:val="6"/>
         </w:numPr>
-        <w:rPr>
+        <w:spacing w:before="100" w:beforeAutospacing="1" w:after="100" w:afterAutospacing="1"/>
+        <w:rPr>
+          <w:rFonts w:ascii="Arial" w:hAnsi="Arial" w:cs="Arial"/>
           <w:lang w:val="en-US"/>
         </w:rPr>
       </w:pPr>
       <w:r>
         <w:rPr>
-          <w:lang w:val="en-US"/>
-        </w:rPr>
-        <w:t>Bishop</w:t>
-      </w:r>
-      <w:r>
-        <w:rPr>
-          <w:lang w:val="en-US"/>
-        </w:rPr>
-        <w:t xml:space="preserve"> </w:t>
-      </w:r>
-      <w:r>
-        <w:rPr>
-          <w:lang w:val="en-US"/>
-        </w:rPr>
-        <w:t>–</w:t>
-      </w:r>
-      <w:r>
-        <w:rPr>
-          <w:lang w:val="en-US"/>
-        </w:rPr>
-        <w:t xml:space="preserve"> Each player starts the game with two </w:t>
-      </w:r>
-      <w:r>
-        <w:rPr>
-          <w:lang w:val="en-US"/>
-        </w:rPr>
-        <w:t>Bishop</w:t>
-      </w:r>
-      <w:r>
-        <w:rPr>
-          <w:lang w:val="en-US"/>
-        </w:rPr>
-        <w:t xml:space="preserve">s. White having them start on squares c1 and f1, and black having them start on squares c8 and f8. The </w:t>
-      </w:r>
-      <w:r>
-        <w:rPr>
-          <w:lang w:val="en-US"/>
-        </w:rPr>
-        <w:t>Bishop</w:t>
-      </w:r>
-      <w:r>
-        <w:rPr>
-          <w:lang w:val="en-US"/>
-        </w:rPr>
-        <w:t xml:space="preserve"> can only move diagonally </w:t>
-      </w:r>
-      <w:r>
-        <w:rPr>
-          <w:lang w:val="en-US"/>
-        </w:rPr>
-        <w:t>and will always stay in squares of the same color it started the game in (a Bishop starting on a white square will never move into a black square)</w:t>
-      </w:r>
-      <w:r>
-        <w:rPr>
-          <w:lang w:val="en-US"/>
-        </w:rPr>
-        <w:t>.</w:t>
+          <w:rFonts w:ascii="Arial" w:hAnsi="Arial" w:cs="Arial"/>
+          <w:lang w:val="en-US"/>
+        </w:rPr>
+        <w:t>Bishop – Each player starts the game with two Bishops. White having them start on squares c1 and f1, and black having them start on squares c8 and f8. The Bishop can only move diagonally and will always stay in squares of the same color it started the game in (a Bishop starting on a white square will never move into a black square).</w:t>
       </w:r>
     </w:p>
     <w:p>
       <w:pPr>
-        <w:pStyle w:val="ListParagraph"/>
         <w:numPr>
           <w:ilvl w:val="0"/>
-          <w:numId w:val="4"/>
+          <w:numId w:val="6"/>
         </w:numPr>
-        <w:rPr>
+        <w:spacing w:before="100" w:beforeAutospacing="1" w:after="100" w:afterAutospacing="1"/>
+        <w:rPr>
+          <w:rFonts w:ascii="Arial" w:hAnsi="Arial" w:cs="Arial"/>
           <w:lang w:val="en-US"/>
         </w:rPr>
       </w:pPr>
       <w:r>
         <w:rPr>
-          <w:lang w:val="en-US"/>
-        </w:rPr>
-        <w:t>King</w:t>
-      </w:r>
-      <w:r>
-        <w:rPr>
-          <w:lang w:val="en-US"/>
-        </w:rPr>
-        <w:t xml:space="preserve"> </w:t>
-      </w:r>
-      <w:r>
-        <w:rPr>
-          <w:lang w:val="en-US"/>
-        </w:rPr>
-        <w:t>–</w:t>
-      </w:r>
-      <w:r>
-        <w:rPr>
-          <w:lang w:val="en-US"/>
-        </w:rPr>
-        <w:t xml:space="preserve"> The </w:t>
-      </w:r>
-      <w:r>
-        <w:rPr>
-          <w:lang w:val="en-US"/>
-        </w:rPr>
-        <w:t>King</w:t>
-      </w:r>
-      <w:r>
-        <w:rPr>
-          <w:lang w:val="en-US"/>
-        </w:rPr>
-        <w:t xml:space="preserve"> is the most important piece in the game, </w:t>
-      </w:r>
-      <w:r>
-        <w:rPr>
-          <w:lang w:val="en-US"/>
-        </w:rPr>
-        <w:t>a mated King ends the game with the mated King’s side losing</w:t>
-      </w:r>
-      <w:r>
-        <w:rPr>
-          <w:lang w:val="en-US"/>
-        </w:rPr>
-        <w:t xml:space="preserve">. Each player only has one </w:t>
-      </w:r>
-      <w:r>
-        <w:rPr>
-          <w:lang w:val="en-US"/>
-        </w:rPr>
-        <w:t>King</w:t>
-      </w:r>
-      <w:r>
-        <w:rPr>
-          <w:lang w:val="en-US"/>
-        </w:rPr>
-        <w:t xml:space="preserve">, white having it start on e1 and black having it start on e8. The </w:t>
-      </w:r>
-      <w:r>
-        <w:rPr>
-          <w:lang w:val="en-US"/>
-        </w:rPr>
-        <w:t>King</w:t>
-      </w:r>
-      <w:r>
-        <w:rPr>
-          <w:lang w:val="en-US"/>
-        </w:rPr>
-        <w:t xml:space="preserve"> can only move one space horizontally, diagonally, or vertically. The </w:t>
-      </w:r>
-      <w:r>
-        <w:rPr>
-          <w:lang w:val="en-US"/>
-        </w:rPr>
-        <w:t>King</w:t>
-      </w:r>
-      <w:r>
-        <w:rPr>
-          <w:lang w:val="en-US"/>
-        </w:rPr>
-        <w:t xml:space="preserve"> cannot move into a </w:t>
-      </w:r>
-      <w:r>
-        <w:rPr>
-          <w:lang w:val="en-US"/>
-        </w:rPr>
-        <w:t>position</w:t>
-      </w:r>
-      <w:r>
-        <w:rPr>
-          <w:lang w:val="en-US"/>
-        </w:rPr>
-        <w:t xml:space="preserve"> that would cause it to be in check. </w:t>
+          <w:rFonts w:ascii="Arial" w:hAnsi="Arial" w:cs="Arial"/>
+          <w:lang w:val="en-US"/>
+        </w:rPr>
+        <w:t xml:space="preserve">King – The King is the most important piece in the game, a mated King ends the game with the mated King’s side losing. Each player only has one King, white having it start on e1 and black having it start on e8. The King can only move one space horizontally, diagonally, or vertically. The King cannot move into a position that would cause it to be in check. </w:t>
       </w:r>
     </w:p>
     <w:p>
       <w:pPr>
-        <w:pStyle w:val="ListParagraph"/>
         <w:numPr>
           <w:ilvl w:val="0"/>
-          <w:numId w:val="4"/>
+          <w:numId w:val="6"/>
         </w:numPr>
-        <w:rPr>
+        <w:spacing w:before="100" w:beforeAutospacing="1" w:after="100" w:afterAutospacing="1"/>
+        <w:rPr>
+          <w:rFonts w:ascii="Arial" w:hAnsi="Arial" w:cs="Arial"/>
           <w:lang w:val="en-US"/>
         </w:rPr>
       </w:pPr>
       <w:r>
         <w:rPr>
-          <w:lang w:val="en-US"/>
-        </w:rPr>
-        <w:t>Knight</w:t>
-      </w:r>
-      <w:r>
-        <w:rPr>
-          <w:lang w:val="en-US"/>
-        </w:rPr>
-        <w:t xml:space="preserve"> </w:t>
-      </w:r>
-      <w:r>
-        <w:rPr>
-          <w:lang w:val="en-US"/>
-        </w:rPr>
-        <w:t>–</w:t>
-      </w:r>
-      <w:r>
-        <w:rPr>
-          <w:lang w:val="en-US"/>
-        </w:rPr>
-        <w:t xml:space="preserve"> Each player starts the game with two </w:t>
-      </w:r>
-      <w:r>
-        <w:rPr>
-          <w:lang w:val="en-US"/>
-        </w:rPr>
-        <w:t>Knight</w:t>
-      </w:r>
-      <w:r>
-        <w:rPr>
-          <w:lang w:val="en-US"/>
-        </w:rPr>
-        <w:t xml:space="preserve">s. White having them start on squares b1 and g1, and black having them start on squares b8 and g8. </w:t>
-      </w:r>
-      <w:r>
-        <w:rPr>
-          <w:lang w:val="en-US"/>
-        </w:rPr>
-        <w:t>The Knight moves by first moving 1 square horizontally or vertically, then 1 square diagonally in an outward direction.</w:t>
-      </w:r>
-      <w:r>
-        <w:rPr>
-          <w:lang w:val="en-US"/>
-        </w:rPr>
-        <w:t xml:space="preserve"> The</w:t>
-      </w:r>
-      <w:r>
-        <w:rPr>
-          <w:lang w:val="en-US"/>
-        </w:rPr>
-        <w:t xml:space="preserve"> Knight</w:t>
-      </w:r>
-      <w:r>
-        <w:rPr>
-          <w:lang w:val="en-US"/>
-        </w:rPr>
-        <w:t xml:space="preserve"> may also jump over pieces of either color to reach its destination.</w:t>
+          <w:rFonts w:ascii="Arial" w:hAnsi="Arial" w:cs="Arial"/>
+          <w:lang w:val="en-US"/>
+        </w:rPr>
+        <w:t>Knight – Each player starts the game with two Knights. White having them start on squares b1 and g1, and black having them start on squares b8 and g8. The Knight moves by first moving 1 square horizontally or vertically, then 1 square diagonally in an outward direction. The Knight may also jump over pieces of either color to reach its destination.</w:t>
       </w:r>
     </w:p>
     <w:p>
       <w:pPr>
-        <w:pStyle w:val="ListParagraph"/>
         <w:numPr>
           <w:ilvl w:val="0"/>
-          <w:numId w:val="4"/>
+          <w:numId w:val="6"/>
         </w:numPr>
-        <w:rPr>
+        <w:spacing w:before="100" w:beforeAutospacing="1" w:after="100" w:afterAutospacing="1"/>
+        <w:rPr>
+          <w:rFonts w:ascii="Arial" w:hAnsi="Arial" w:cs="Arial"/>
           <w:lang w:val="en-US"/>
         </w:rPr>
       </w:pPr>
       <w:r>
         <w:rPr>
-          <w:lang w:val="en-US"/>
-        </w:rPr>
-        <w:t>Pawn</w:t>
-      </w:r>
-      <w:r>
-        <w:rPr>
-          <w:lang w:val="en-US"/>
-        </w:rPr>
-        <w:t xml:space="preserve"> </w:t>
-      </w:r>
-      <w:r>
-        <w:rPr>
-          <w:lang w:val="en-US"/>
-        </w:rPr>
-        <w:t>–</w:t>
-      </w:r>
-      <w:r>
-        <w:rPr>
-          <w:lang w:val="en-US"/>
-        </w:rPr>
-        <w:t xml:space="preserve"> The lowest value piece in a chess game that can move one square forward (or two on its first move) and can </w:t>
-      </w:r>
-      <w:r>
-        <w:rPr>
-          <w:lang w:val="en-US"/>
-        </w:rPr>
-        <w:t xml:space="preserve">only </w:t>
-      </w:r>
-      <w:r>
-        <w:rPr>
-          <w:lang w:val="en-US"/>
-        </w:rPr>
-        <w:t>capt</w:t>
-      </w:r>
-      <w:r>
-        <w:rPr>
-          <w:lang w:val="en-US"/>
-        </w:rPr>
-        <w:t>u</w:t>
-      </w:r>
-      <w:r>
-        <w:rPr>
-          <w:lang w:val="en-US"/>
-        </w:rPr>
-        <w:t xml:space="preserve">re another piece when moving one square diagonally. Each player starts with eight </w:t>
-      </w:r>
-      <w:r>
-        <w:rPr>
-          <w:lang w:val="en-US"/>
-        </w:rPr>
-        <w:t>Pawn</w:t>
-      </w:r>
-      <w:r>
-        <w:rPr>
-          <w:lang w:val="en-US"/>
-        </w:rPr>
-        <w:t>s on the second rank</w:t>
-      </w:r>
-      <w:r>
-        <w:rPr>
-          <w:lang w:val="en-US"/>
-        </w:rPr>
-        <w:t xml:space="preserve"> </w:t>
-      </w:r>
-      <w:r>
-        <w:rPr>
-          <w:lang w:val="en-US"/>
-        </w:rPr>
-        <w:t xml:space="preserve">of the board from each players perspective. If a </w:t>
-      </w:r>
-      <w:r>
-        <w:rPr>
-          <w:lang w:val="en-US"/>
-        </w:rPr>
-        <w:t>Pawn</w:t>
-      </w:r>
-      <w:r>
-        <w:rPr>
-          <w:lang w:val="en-US"/>
-        </w:rPr>
-        <w:t xml:space="preserve"> reaches the opponent's end of the board it can be promoted</w:t>
-      </w:r>
-      <w:r>
-        <w:rPr>
-          <w:lang w:val="en-US"/>
-        </w:rPr>
-        <w:t xml:space="preserve"> t</w:t>
-      </w:r>
-      <w:r>
-        <w:rPr>
-          <w:lang w:val="en-US"/>
-        </w:rPr>
-        <w:t xml:space="preserve">o any other piece. </w:t>
+          <w:rFonts w:ascii="Arial" w:hAnsi="Arial" w:cs="Arial"/>
+          <w:lang w:val="en-US"/>
+        </w:rPr>
+        <w:t xml:space="preserve">Pawn – The lowest value piece in a chess game that can move one square forward (or two on its first move) and can only capture another piece when moving one square diagonally. Each player starts with eight Pawns on the second rank of the board from each players perspective. If a Pawn reaches the opponent's end of the board it can be promoted to any other piece. </w:t>
       </w:r>
     </w:p>
     <w:p>
       <w:pPr>
-        <w:pStyle w:val="ListParagraph"/>
         <w:numPr>
           <w:ilvl w:val="0"/>
-          <w:numId w:val="4"/>
+          <w:numId w:val="6"/>
         </w:numPr>
-        <w:rPr>
+        <w:spacing w:before="100" w:beforeAutospacing="1" w:after="100" w:afterAutospacing="1"/>
+        <w:rPr>
+          <w:rFonts w:ascii="Arial" w:hAnsi="Arial" w:cs="Arial"/>
           <w:lang w:val="en-US"/>
         </w:rPr>
       </w:pPr>
       <w:r>
         <w:rPr>
-          <w:lang w:val="en-US"/>
-        </w:rPr>
-        <w:t>Queen</w:t>
-      </w:r>
-      <w:r>
-        <w:rPr>
-          <w:lang w:val="en-US"/>
-        </w:rPr>
-        <w:t xml:space="preserve"> </w:t>
-      </w:r>
-      <w:r>
-        <w:rPr>
-          <w:lang w:val="en-US"/>
-        </w:rPr>
-        <w:t>–</w:t>
-      </w:r>
-      <w:r>
-        <w:rPr>
-          <w:lang w:val="en-US"/>
-        </w:rPr>
-        <w:t xml:space="preserve"> Each player starts the game with only one </w:t>
-      </w:r>
-      <w:r>
-        <w:rPr>
-          <w:lang w:val="en-US"/>
-        </w:rPr>
-        <w:t>Queen</w:t>
-      </w:r>
-      <w:r>
-        <w:rPr>
-          <w:lang w:val="en-US"/>
-        </w:rPr>
-        <w:t xml:space="preserve">. White having it start on square d1 and black having it start on square d8. The </w:t>
-      </w:r>
-      <w:r>
-        <w:rPr>
-          <w:lang w:val="en-US"/>
-        </w:rPr>
-        <w:t>Queen</w:t>
-      </w:r>
-      <w:r>
-        <w:rPr>
-          <w:lang w:val="en-US"/>
-        </w:rPr>
-        <w:t xml:space="preserve"> may move horizontally, vertically, and diagonally any number of squares</w:t>
-      </w:r>
-      <w:r>
-        <w:rPr>
-          <w:lang w:val="en-US"/>
-        </w:rPr>
-        <w:t xml:space="preserve"> but may not jump over pieces</w:t>
-      </w:r>
-      <w:r>
-        <w:rPr>
-          <w:lang w:val="en-US"/>
-        </w:rPr>
-        <w:t xml:space="preserve">. </w:t>
+          <w:rFonts w:ascii="Arial" w:hAnsi="Arial" w:cs="Arial"/>
+          <w:lang w:val="en-US"/>
+        </w:rPr>
+        <w:lastRenderedPageBreak/>
+        <w:t xml:space="preserve">Queen – Each player starts the game with only one Queen. White having it start on square d1 and black having it start on square d8. The Queen may move horizontally, vertically, and diagonally any number of squares but may not jump over pieces. </w:t>
       </w:r>
     </w:p>
     <w:p>
       <w:pPr>
-        <w:pStyle w:val="ListParagraph"/>
         <w:numPr>
           <w:ilvl w:val="0"/>
-          <w:numId w:val="4"/>
+          <w:numId w:val="6"/>
         </w:numPr>
-        <w:rPr>
+        <w:spacing w:before="100" w:beforeAutospacing="1" w:after="100" w:afterAutospacing="1"/>
+        <w:rPr>
+          <w:rFonts w:ascii="Arial" w:hAnsi="Arial" w:cs="Arial"/>
           <w:lang w:val="en-US"/>
         </w:rPr>
       </w:pPr>
       <w:r>
         <w:rPr>
-          <w:lang w:val="en-US"/>
-        </w:rPr>
-        <w:t>Rook</w:t>
+          <w:rFonts w:ascii="Arial" w:hAnsi="Arial" w:cs="Arial"/>
+          <w:lang w:val="en-US"/>
+        </w:rPr>
+        <w:t xml:space="preserve">Rook – Each player starts the game with two Rooks. White having them start on squares a1 and h1, and black having them start on squares a8 and h8. The Rook can only move horizontally or vertically across the chess board. </w:t>
       </w:r>
-      <w:r>
-        <w:rPr>
-          <w:lang w:val="en-US"/>
-        </w:rPr>
-        <w:t xml:space="preserve"> </w:t>
-      </w:r>
-      <w:r>
-        <w:rPr>
-          <w:lang w:val="en-US"/>
-        </w:rPr>
-        <w:t>–</w:t>
-      </w:r>
-      <w:r>
-        <w:rPr>
-          <w:lang w:val="en-US"/>
-        </w:rPr>
-        <w:t xml:space="preserve"> Each player starts the game with two </w:t>
-      </w:r>
-      <w:r>
-        <w:rPr>
-          <w:lang w:val="en-US"/>
-        </w:rPr>
-        <w:t>Rook</w:t>
-      </w:r>
-      <w:r>
-        <w:rPr>
-          <w:lang w:val="en-US"/>
-        </w:rPr>
-        <w:t>s. White having them start on squares a1 and h1, and black having them start</w:t>
-      </w:r>
-      <w:r>
-        <w:rPr>
-          <w:lang w:val="en-US"/>
-        </w:rPr>
-        <w:t xml:space="preserve"> </w:t>
-      </w:r>
-      <w:r>
-        <w:rPr>
-          <w:lang w:val="en-US"/>
-        </w:rPr>
-        <w:t xml:space="preserve">on squares a8 and h8. The </w:t>
-      </w:r>
-      <w:r>
-        <w:rPr>
-          <w:lang w:val="en-US"/>
-        </w:rPr>
-        <w:t>Rook</w:t>
-      </w:r>
-      <w:r>
-        <w:rPr>
-          <w:lang w:val="en-US"/>
-        </w:rPr>
-        <w:t xml:space="preserve"> can only move horizontally or vertically </w:t>
-      </w:r>
-      <w:r>
-        <w:rPr>
-          <w:lang w:val="en-US"/>
-        </w:rPr>
-        <w:t>across</w:t>
-      </w:r>
-      <w:r>
-        <w:rPr>
-          <w:lang w:val="en-US"/>
-        </w:rPr>
-        <w:t xml:space="preserve"> the chess board. </w:t>
-      </w:r>
-      <w:bookmarkStart w:id="6" w:name="_GoBack"/>
-      <w:bookmarkEnd w:id="6"/>
     </w:p>
     <w:p>
       <w:pPr>
-        <w:pStyle w:val="ListParagraph"/>
         <w:numPr>
           <w:ilvl w:val="1"/>
-          <w:numId w:val="4"/>
+          <w:numId w:val="6"/>
         </w:numPr>
-        <w:rPr>
+        <w:spacing w:before="100" w:beforeAutospacing="1" w:after="100" w:afterAutospacing="1"/>
+        <w:rPr>
+          <w:rFonts w:ascii="Arial" w:hAnsi="Arial" w:cs="Arial"/>
           <w:lang w:val="en-US"/>
         </w:rPr>
       </w:pPr>
       <w:r>
         <w:rPr>
+          <w:rFonts w:ascii="Arial" w:hAnsi="Arial" w:cs="Arial"/>
           <w:lang w:val="en-US"/>
         </w:rPr>
         <w:t>This portion will be updated as necessary as the document grows.</w:t>
@@ -917,61 +356,68 @@
     </w:p>
     <w:p>
       <w:pPr>
-        <w:pStyle w:val="Heading2"/>
-        <w:rPr>
-          <w:rFonts w:ascii="Times" w:hAnsi="Times" w:cs="Times"/>
+        <w:spacing w:before="100" w:beforeAutospacing="1" w:after="100" w:afterAutospacing="1"/>
+        <w:ind w:left="720"/>
+        <w:jc w:val="left"/>
+        <w:rPr>
+          <w:rFonts w:ascii="Arial" w:hAnsi="Arial" w:cs="Arial"/>
+          <w:b/>
+          <w:sz w:val="44"/>
+          <w:lang w:val="en-US"/>
+        </w:rPr>
+      </w:pPr>
+    </w:p>
+    <w:bookmarkEnd w:id="3"/>
+    <w:p>
+      <w:pPr>
+        <w:numPr>
+          <w:ilvl w:val="1"/>
+          <w:numId w:val="3"/>
+        </w:numPr>
+        <w:spacing w:before="100" w:beforeAutospacing="1" w:after="100" w:afterAutospacing="1"/>
+        <w:jc w:val="left"/>
+        <w:rPr>
+          <w:rFonts w:ascii="Arial" w:hAnsi="Arial" w:cs="Arial"/>
+          <w:b/>
+          <w:sz w:val="36"/>
+          <w:szCs w:val="36"/>
+          <w:lang w:val="en-US"/>
         </w:rPr>
       </w:pPr>
       <w:r>
         <w:rPr>
-          <w:rFonts w:ascii="Times" w:hAnsi="Times" w:cs="Times"/>
-        </w:rPr>
-        <w:lastRenderedPageBreak/>
-        <w:t>1.4</w:t>
-      </w:r>
-      <w:r>
-        <w:rPr>
-          <w:rFonts w:ascii="Times" w:hAnsi="Times" w:cs="Times"/>
-        </w:rPr>
-        <w:tab/>
-      </w:r>
-      <w:r>
-        <w:rPr>
-          <w:rFonts w:ascii="Times" w:hAnsi="Times" w:cs="Times"/>
+          <w:rFonts w:ascii="Arial" w:hAnsi="Arial" w:cs="Arial"/>
+          <w:b/>
+          <w:sz w:val="36"/>
+          <w:szCs w:val="36"/>
         </w:rPr>
         <w:t>Supporting Materials</w:t>
       </w:r>
     </w:p>
     <w:p>
       <w:pPr>
-        <w:pStyle w:val="ListParagraph"/>
         <w:numPr>
           <w:ilvl w:val="0"/>
           <w:numId w:val="5"/>
         </w:numPr>
-        <w:spacing w:after="0" w:line="240" w:lineRule="exact"/>
+        <w:spacing w:before="100" w:beforeAutospacing="1" w:after="100" w:afterAutospacing="1" w:line="240" w:lineRule="exact"/>
         <w:jc w:val="left"/>
         <w:rPr>
-          <w:lang w:val="en-US"/>
-        </w:rPr>
-      </w:pPr>
-      <w:proofErr w:type="spellStart"/>
+          <w:rFonts w:ascii="Arial" w:hAnsi="Arial" w:cs="Arial"/>
+          <w:lang w:val="en-US"/>
+        </w:rPr>
+      </w:pPr>
       <w:r>
         <w:rPr>
-          <w:lang w:val="en-US"/>
-        </w:rPr>
-        <w:t>Bodlaender</w:t>
-      </w:r>
-      <w:proofErr w:type="spellEnd"/>
-      <w:r>
-        <w:rPr>
-          <w:lang w:val="en-US"/>
-        </w:rPr>
-        <w:t xml:space="preserve">, Hans. “The Rules of Chess.” The Chess Variant Pages, </w:t>
+          <w:rFonts w:ascii="Arial" w:hAnsi="Arial" w:cs="Arial"/>
+          <w:lang w:val="en-US"/>
+        </w:rPr>
+        <w:t xml:space="preserve">Bodlaender, Hans. “The Rules of Chess.” The Chess Variant Pages, </w:t>
       </w:r>
       <w:hyperlink r:id="rId7" w:history="1">
         <w:r>
           <w:rPr>
+            <w:rFonts w:ascii="Arial" w:hAnsi="Arial" w:cs="Arial"/>
             <w:lang w:val="en-US"/>
           </w:rPr>
           <w:t>www.chessvariants.com/d.chess/chess.html</w:t>
@@ -980,19 +426,20 @@
     </w:p>
     <w:p>
       <w:pPr>
-        <w:pStyle w:val="ListParagraph"/>
         <w:numPr>
           <w:ilvl w:val="0"/>
           <w:numId w:val="5"/>
         </w:numPr>
-        <w:spacing w:after="0" w:line="240" w:lineRule="exact"/>
+        <w:spacing w:before="100" w:beforeAutospacing="1" w:after="100" w:afterAutospacing="1" w:line="240" w:lineRule="exact"/>
         <w:jc w:val="left"/>
         <w:rPr>
+          <w:rFonts w:ascii="Arial" w:hAnsi="Arial" w:cs="Arial"/>
           <w:lang w:val="en-US"/>
         </w:rPr>
       </w:pPr>
       <w:r>
         <w:rPr>
+          <w:rFonts w:ascii="Arial" w:hAnsi="Arial" w:cs="Arial"/>
           <w:lang w:val="en-US"/>
         </w:rPr>
         <w:t>“Chessboard.” Wikipedia, Wikimedia Foundation, 24 Jan. 2018, en.wikipedia.org/wiki/Chessboard.</w:t>
@@ -1000,63 +447,39 @@
     </w:p>
     <w:p>
       <w:pPr>
+        <w:spacing w:before="100" w:beforeAutospacing="1" w:after="100" w:afterAutospacing="1"/>
         <w:ind w:left="720"/>
         <w:rPr>
+          <w:rFonts w:ascii="Arial" w:hAnsi="Arial" w:cs="Arial"/>
           <w:lang w:val="en-US"/>
         </w:rPr>
       </w:pPr>
       <w:r>
         <w:rPr>
+          <w:rFonts w:ascii="Arial" w:hAnsi="Arial" w:cs="Arial"/>
           <w:lang w:val="en-US"/>
         </w:rPr>
         <w:t>This portion will be updated as necessary as the document grows.</w:t>
       </w:r>
     </w:p>
     <w:p>
-      <w:pPr>
-        <w:pStyle w:val="Heading2"/>
-        <w:rPr>
-          <w:rFonts w:ascii="Times" w:hAnsi="Times" w:cs="Times"/>
-        </w:rPr>
-      </w:pPr>
       <w:r>
         <w:rPr>
-          <w:rFonts w:ascii="Times" w:hAnsi="Times" w:cs="Times"/>
-        </w:rPr>
-        <w:t>1.5</w:t>
-      </w:r>
-      <w:r>
-        <w:rPr>
-          <w:rFonts w:ascii="Times" w:hAnsi="Times" w:cs="Times"/>
-        </w:rPr>
-        <w:tab/>
-      </w:r>
-      <w:r>
-        <w:rPr>
-          <w:rFonts w:ascii="Times" w:hAnsi="Times" w:cs="Times"/>
+          <w:rFonts w:ascii="Arial" w:hAnsi="Arial" w:cs="Arial"/>
+          <w:b/>
+          <w:sz w:val="36"/>
+          <w:szCs w:val="36"/>
         </w:rPr>
         <w:t>Document Overview</w:t>
       </w:r>
     </w:p>
-    <w:p>
-      <w:pPr>
-        <w:pStyle w:val="Comment0"/>
-        <w:rPr>
-          <w:rFonts w:ascii="Arial" w:hAnsi="Arial"/>
-        </w:rPr>
-      </w:pPr>
-    </w:p>
-    <w:p>
-      <w:pPr>
-        <w:pStyle w:val="Comment0"/>
-        <w:rPr>
-          <w:rFonts w:ascii="Arial" w:hAnsi="Arial"/>
-        </w:rPr>
-      </w:pPr>
-    </w:p>
     <w:sectPr>
-      <w:headerReference w:type="default" r:id="rId8"/>
-      <w:footerReference w:type="default" r:id="rId9"/>
+      <w:headerReference w:type="even" r:id="rId8"/>
+      <w:headerReference w:type="default" r:id="rId9"/>
+      <w:footerReference w:type="even" r:id="rId10"/>
+      <w:footerReference w:type="default" r:id="rId11"/>
+      <w:headerReference w:type="first" r:id="rId12"/>
+      <w:footerReference w:type="first" r:id="rId13"/>
       <w:pgSz w:w="12240" w:h="15840" w:code="1"/>
       <w:pgMar w:top="1440" w:right="1440" w:bottom="1440" w:left="1440" w:header="864" w:footer="864" w:gutter="0"/>
       <w:pgNumType w:start="1"/>
@@ -1090,6 +513,16 @@
   <w:p>
     <w:pPr>
       <w:pStyle w:val="Footer"/>
+    </w:pPr>
+  </w:p>
+</w:ftr>
+</file>
+
+<file path=word/footer2.xml><?xml version="1.0" encoding="utf-8"?>
+<w:ftr xmlns:wpc="http://schemas.microsoft.com/office/word/2010/wordprocessingCanvas" xmlns:cx="http://schemas.microsoft.com/office/drawing/2014/chartex" xmlns:cx1="http://schemas.microsoft.com/office/drawing/2015/9/8/chartex" xmlns:cx2="http://schemas.microsoft.com/office/drawing/2015/10/21/chartex" xmlns:cx3="http://schemas.microsoft.com/office/drawing/2016/5/9/chartex" xmlns:cx4="http://schemas.microsoft.com/office/drawing/2016/5/10/chartex" xmlns:cx5="http://schemas.microsoft.com/office/drawing/2016/5/11/chartex" xmlns:cx6="http://schemas.microsoft.com/office/drawing/2016/5/12/chartex" xmlns:cx7="http://schemas.microsoft.com/office/drawing/2016/5/13/chartex" xmlns:cx8="http://schemas.microsoft.com/office/drawing/2016/5/14/chartex" xmlns:mc="http://schemas.openxmlformats.org/markup-compatibility/2006" xmlns:aink="http://schemas.microsoft.com/office/drawing/2016/ink" xmlns:am3d="http://schemas.microsoft.com/office/drawing/2017/model3d" xmlns:o="urn:schemas-microsoft-com:office:office" xmlns:r="http://schemas.openxmlformats.org/officeDocument/2006/relationships" xmlns:m="http://schemas.openxmlformats.org/officeDocument/2006/math" xmlns:v="urn:schemas-microsoft-com:vml" xmlns:wp14="http://schemas.microsoft.com/office/word/2010/wordprocessingDrawing" xmlns:wp="http://schemas.openxmlformats.org/drawingml/2006/wordprocessingDrawing" xmlns:w10="urn:schemas-microsoft-com:office:word" xmlns:w="http://schemas.openxmlformats.org/wordprocessingml/2006/main" xmlns:w14="http://schemas.microsoft.com/office/word/2010/wordml" xmlns:w15="http://schemas.microsoft.com/office/word/2012/wordml" xmlns:w16cid="http://schemas.microsoft.com/office/word/2016/wordml/cid" xmlns:w16se="http://schemas.microsoft.com/office/word/2015/wordml/symex" xmlns:wpg="http://schemas.microsoft.com/office/word/2010/wordprocessingGroup" xmlns:wpi="http://schemas.microsoft.com/office/word/2010/wordprocessingInk" xmlns:wne="http://schemas.microsoft.com/office/word/2006/wordml" xmlns:wps="http://schemas.microsoft.com/office/word/2010/wordprocessingShape" mc:Ignorable="w14 w15 w16se w16cid wp14">
+  <w:p>
+    <w:pPr>
+      <w:pStyle w:val="Footer"/>
       <w:tabs>
         <w:tab w:val="clear" w:pos="4320"/>
       </w:tabs>
@@ -1104,6 +537,16 @@
       <w:pBdr>
         <w:top w:val="none" w:sz="0" w:space="0" w:color="auto"/>
       </w:pBdr>
+    </w:pPr>
+  </w:p>
+</w:ftr>
+</file>
+
+<file path=word/footer3.xml><?xml version="1.0" encoding="utf-8"?>
+<w:ftr xmlns:wpc="http://schemas.microsoft.com/office/word/2010/wordprocessingCanvas" xmlns:cx="http://schemas.microsoft.com/office/drawing/2014/chartex" xmlns:cx1="http://schemas.microsoft.com/office/drawing/2015/9/8/chartex" xmlns:cx2="http://schemas.microsoft.com/office/drawing/2015/10/21/chartex" xmlns:cx3="http://schemas.microsoft.com/office/drawing/2016/5/9/chartex" xmlns:cx4="http://schemas.microsoft.com/office/drawing/2016/5/10/chartex" xmlns:cx5="http://schemas.microsoft.com/office/drawing/2016/5/11/chartex" xmlns:cx6="http://schemas.microsoft.com/office/drawing/2016/5/12/chartex" xmlns:cx7="http://schemas.microsoft.com/office/drawing/2016/5/13/chartex" xmlns:cx8="http://schemas.microsoft.com/office/drawing/2016/5/14/chartex" xmlns:mc="http://schemas.openxmlformats.org/markup-compatibility/2006" xmlns:aink="http://schemas.microsoft.com/office/drawing/2016/ink" xmlns:am3d="http://schemas.microsoft.com/office/drawing/2017/model3d" xmlns:o="urn:schemas-microsoft-com:office:office" xmlns:r="http://schemas.openxmlformats.org/officeDocument/2006/relationships" xmlns:m="http://schemas.openxmlformats.org/officeDocument/2006/math" xmlns:v="urn:schemas-microsoft-com:vml" xmlns:wp14="http://schemas.microsoft.com/office/word/2010/wordprocessingDrawing" xmlns:wp="http://schemas.openxmlformats.org/drawingml/2006/wordprocessingDrawing" xmlns:w10="urn:schemas-microsoft-com:office:word" xmlns:w="http://schemas.openxmlformats.org/wordprocessingml/2006/main" xmlns:w14="http://schemas.microsoft.com/office/word/2010/wordml" xmlns:w15="http://schemas.microsoft.com/office/word/2012/wordml" xmlns:w16cid="http://schemas.microsoft.com/office/word/2016/wordml/cid" xmlns:w16se="http://schemas.microsoft.com/office/word/2015/wordml/symex" xmlns:wpg="http://schemas.microsoft.com/office/word/2010/wordprocessingGroup" xmlns:wpi="http://schemas.microsoft.com/office/word/2010/wordprocessingInk" xmlns:wne="http://schemas.microsoft.com/office/word/2006/wordml" xmlns:wps="http://schemas.microsoft.com/office/word/2010/wordprocessingShape" mc:Ignorable="w14 w15 w16se w16cid wp14">
+  <w:p>
+    <w:pPr>
+      <w:pStyle w:val="Footer"/>
     </w:pPr>
   </w:p>
 </w:ftr>
@@ -1133,6 +576,16 @@
   <w:p>
     <w:pPr>
       <w:pStyle w:val="Header"/>
+    </w:pPr>
+  </w:p>
+</w:hdr>
+</file>
+
+<file path=word/header2.xml><?xml version="1.0" encoding="utf-8"?>
+<w:hdr xmlns:wpc="http://schemas.microsoft.com/office/word/2010/wordprocessingCanvas" xmlns:cx="http://schemas.microsoft.com/office/drawing/2014/chartex" xmlns:cx1="http://schemas.microsoft.com/office/drawing/2015/9/8/chartex" xmlns:cx2="http://schemas.microsoft.com/office/drawing/2015/10/21/chartex" xmlns:cx3="http://schemas.microsoft.com/office/drawing/2016/5/9/chartex" xmlns:cx4="http://schemas.microsoft.com/office/drawing/2016/5/10/chartex" xmlns:cx5="http://schemas.microsoft.com/office/drawing/2016/5/11/chartex" xmlns:cx6="http://schemas.microsoft.com/office/drawing/2016/5/12/chartex" xmlns:cx7="http://schemas.microsoft.com/office/drawing/2016/5/13/chartex" xmlns:cx8="http://schemas.microsoft.com/office/drawing/2016/5/14/chartex" xmlns:mc="http://schemas.openxmlformats.org/markup-compatibility/2006" xmlns:aink="http://schemas.microsoft.com/office/drawing/2016/ink" xmlns:am3d="http://schemas.microsoft.com/office/drawing/2017/model3d" xmlns:o="urn:schemas-microsoft-com:office:office" xmlns:r="http://schemas.openxmlformats.org/officeDocument/2006/relationships" xmlns:m="http://schemas.openxmlformats.org/officeDocument/2006/math" xmlns:v="urn:schemas-microsoft-com:vml" xmlns:wp14="http://schemas.microsoft.com/office/word/2010/wordprocessingDrawing" xmlns:wp="http://schemas.openxmlformats.org/drawingml/2006/wordprocessingDrawing" xmlns:w10="urn:schemas-microsoft-com:office:word" xmlns:w="http://schemas.openxmlformats.org/wordprocessingml/2006/main" xmlns:w14="http://schemas.microsoft.com/office/word/2010/wordml" xmlns:w15="http://schemas.microsoft.com/office/word/2012/wordml" xmlns:w16cid="http://schemas.microsoft.com/office/word/2016/wordml/cid" xmlns:w16se="http://schemas.microsoft.com/office/word/2015/wordml/symex" xmlns:wpg="http://schemas.microsoft.com/office/word/2010/wordprocessingGroup" xmlns:wpi="http://schemas.microsoft.com/office/word/2010/wordprocessingInk" xmlns:wne="http://schemas.microsoft.com/office/word/2006/wordml" xmlns:wps="http://schemas.microsoft.com/office/word/2010/wordprocessingShape" mc:Ignorable="w14 w15 w16se w16cid wp14">
+  <w:p>
+    <w:pPr>
+      <w:pStyle w:val="Header"/>
       <w:tabs>
         <w:tab w:val="clear" w:pos="3960"/>
         <w:tab w:val="clear" w:pos="8280"/>
@@ -1177,46 +630,10 @@
       <w:rPr>
         <w:i/>
       </w:rPr>
-      <w:t xml:space="preserve"> for </w:t>
+      <w:t xml:space="preserve"> for ChessTackle</w:t>
     </w:r>
-    <w:r>
-      <w:rPr>
-        <w:i/>
-      </w:rPr>
-      <w:fldChar w:fldCharType="begin"/>
-    </w:r>
-    <w:r>
-      <w:rPr>
-        <w:i/>
-      </w:rPr>
-      <w:instrText xml:space="preserve"> title </w:instrText>
-    </w:r>
-    <w:r>
-      <w:rPr>
-        <w:i/>
-      </w:rPr>
-      <w:fldChar w:fldCharType="separate"/>
-    </w:r>
-    <w:r>
-      <w:rPr>
-        <w:i/>
-      </w:rPr>
-      <w:t xml:space="preserve">[ </w:t>
-    </w:r>
-    <w:proofErr w:type="gramStart"/>
-    <w:r>
-      <w:rPr>
-        <w:i/>
-      </w:rPr>
-      <w:t>Project ]</w:t>
-    </w:r>
-    <w:proofErr w:type="gramEnd"/>
-    <w:r>
-      <w:rPr>
-        <w:i/>
-      </w:rPr>
-      <w:fldChar w:fldCharType="end"/>
-    </w:r>
+    <w:bookmarkStart w:id="4" w:name="_GoBack"/>
+    <w:bookmarkEnd w:id="4"/>
     <w:r>
       <w:rPr>
         <w:i/>
@@ -1260,6 +677,16 @@
       </w:rPr>
       <w:fldChar w:fldCharType="end"/>
     </w:r>
+  </w:p>
+</w:hdr>
+</file>
+
+<file path=word/header3.xml><?xml version="1.0" encoding="utf-8"?>
+<w:hdr xmlns:wpc="http://schemas.microsoft.com/office/word/2010/wordprocessingCanvas" xmlns:cx="http://schemas.microsoft.com/office/drawing/2014/chartex" xmlns:cx1="http://schemas.microsoft.com/office/drawing/2015/9/8/chartex" xmlns:cx2="http://schemas.microsoft.com/office/drawing/2015/10/21/chartex" xmlns:cx3="http://schemas.microsoft.com/office/drawing/2016/5/9/chartex" xmlns:cx4="http://schemas.microsoft.com/office/drawing/2016/5/10/chartex" xmlns:cx5="http://schemas.microsoft.com/office/drawing/2016/5/11/chartex" xmlns:cx6="http://schemas.microsoft.com/office/drawing/2016/5/12/chartex" xmlns:cx7="http://schemas.microsoft.com/office/drawing/2016/5/13/chartex" xmlns:cx8="http://schemas.microsoft.com/office/drawing/2016/5/14/chartex" xmlns:mc="http://schemas.openxmlformats.org/markup-compatibility/2006" xmlns:aink="http://schemas.microsoft.com/office/drawing/2016/ink" xmlns:am3d="http://schemas.microsoft.com/office/drawing/2017/model3d" xmlns:o="urn:schemas-microsoft-com:office:office" xmlns:r="http://schemas.openxmlformats.org/officeDocument/2006/relationships" xmlns:m="http://schemas.openxmlformats.org/officeDocument/2006/math" xmlns:v="urn:schemas-microsoft-com:vml" xmlns:wp14="http://schemas.microsoft.com/office/word/2010/wordprocessingDrawing" xmlns:wp="http://schemas.openxmlformats.org/drawingml/2006/wordprocessingDrawing" xmlns:w10="urn:schemas-microsoft-com:office:word" xmlns:w="http://schemas.openxmlformats.org/wordprocessingml/2006/main" xmlns:w14="http://schemas.microsoft.com/office/word/2010/wordml" xmlns:w15="http://schemas.microsoft.com/office/word/2012/wordml" xmlns:w16cid="http://schemas.microsoft.com/office/word/2016/wordml/cid" xmlns:w16se="http://schemas.microsoft.com/office/word/2015/wordml/symex" xmlns:wpg="http://schemas.microsoft.com/office/word/2010/wordprocessingGroup" xmlns:wpi="http://schemas.microsoft.com/office/word/2010/wordprocessingInk" xmlns:wne="http://schemas.microsoft.com/office/word/2006/wordml" xmlns:wps="http://schemas.microsoft.com/office/word/2010/wordprocessingShape" mc:Ignorable="w14 w15 w16se w16cid wp14">
+  <w:p>
+    <w:pPr>
+      <w:pStyle w:val="Header"/>
+    </w:pPr>
   </w:p>
 </w:hdr>
 </file>
@@ -1389,7 +816,7 @@
       <w:lvlText w:val="%1."/>
       <w:lvlJc w:val="left"/>
       <w:pPr>
-        <w:ind w:left="720" w:hanging="360"/>
+        <w:ind w:left="360" w:hanging="360"/>
       </w:pPr>
       <w:rPr>
         <w:rFonts w:hint="default"/>
@@ -1402,7 +829,7 @@
       <w:lvlText w:val="%1.%2"/>
       <w:lvlJc w:val="left"/>
       <w:pPr>
-        <w:ind w:left="1080" w:hanging="720"/>
+        <w:ind w:left="720" w:hanging="720"/>
       </w:pPr>
       <w:rPr>
         <w:rFonts w:hint="default"/>
@@ -1415,7 +842,7 @@
       <w:lvlText w:val="%1.%2.%3"/>
       <w:lvlJc w:val="left"/>
       <w:pPr>
-        <w:ind w:left="1080" w:hanging="720"/>
+        <w:ind w:left="720" w:hanging="720"/>
       </w:pPr>
       <w:rPr>
         <w:rFonts w:hint="default"/>
@@ -1428,7 +855,7 @@
       <w:lvlText w:val="%1.%2.%3.%4"/>
       <w:lvlJc w:val="left"/>
       <w:pPr>
-        <w:ind w:left="1440" w:hanging="1080"/>
+        <w:ind w:left="1080" w:hanging="1080"/>
       </w:pPr>
       <w:rPr>
         <w:rFonts w:hint="default"/>
@@ -1441,7 +868,7 @@
       <w:lvlText w:val="%1.%2.%3.%4.%5"/>
       <w:lvlJc w:val="left"/>
       <w:pPr>
-        <w:ind w:left="1800" w:hanging="1440"/>
+        <w:ind w:left="1440" w:hanging="1440"/>
       </w:pPr>
       <w:rPr>
         <w:rFonts w:hint="default"/>
@@ -1454,7 +881,7 @@
       <w:lvlText w:val="%1.%2.%3.%4.%5.%6"/>
       <w:lvlJc w:val="left"/>
       <w:pPr>
-        <w:ind w:left="2160" w:hanging="1800"/>
+        <w:ind w:left="1800" w:hanging="1800"/>
       </w:pPr>
       <w:rPr>
         <w:rFonts w:hint="default"/>
@@ -1467,7 +894,7 @@
       <w:lvlText w:val="%1.%2.%3.%4.%5.%6.%7"/>
       <w:lvlJc w:val="left"/>
       <w:pPr>
-        <w:ind w:left="2160" w:hanging="1800"/>
+        <w:ind w:left="1800" w:hanging="1800"/>
       </w:pPr>
       <w:rPr>
         <w:rFonts w:hint="default"/>
@@ -1480,7 +907,7 @@
       <w:lvlText w:val="%1.%2.%3.%4.%5.%6.%7.%8"/>
       <w:lvlJc w:val="left"/>
       <w:pPr>
-        <w:ind w:left="2520" w:hanging="2160"/>
+        <w:ind w:left="2160" w:hanging="2160"/>
       </w:pPr>
       <w:rPr>
         <w:rFonts w:hint="default"/>
@@ -1493,7 +920,7 @@
       <w:lvlText w:val="%1.%2.%3.%4.%5.%6.%7.%8.%9"/>
       <w:lvlJc w:val="left"/>
       <w:pPr>
-        <w:ind w:left="2880" w:hanging="2520"/>
+        <w:ind w:left="2520" w:hanging="2520"/>
       </w:pPr>
       <w:rPr>
         <w:rFonts w:hint="default"/>
@@ -1577,9 +1004,122 @@
     </w:lvl>
   </w:abstractNum>
   <w:abstractNum w:abstractNumId="3" w15:restartNumberingAfterBreak="0">
+    <w:nsid w:val="324C4B5E"/>
+    <w:multiLevelType w:val="hybridMultilevel"/>
+    <w:tmpl w:val="2EDE8760"/>
+    <w:lvl w:ilvl="0" w:tplc="04090001">
+      <w:start w:val="1"/>
+      <w:numFmt w:val="bullet"/>
+      <w:lvlText w:val=""/>
+      <w:lvlJc w:val="left"/>
+      <w:pPr>
+        <w:ind w:left="720" w:hanging="360"/>
+      </w:pPr>
+      <w:rPr>
+        <w:rFonts w:ascii="Symbol" w:hAnsi="Symbol" w:hint="default"/>
+      </w:rPr>
+    </w:lvl>
+    <w:lvl w:ilvl="1" w:tplc="04090003">
+      <w:start w:val="1"/>
+      <w:numFmt w:val="bullet"/>
+      <w:lvlText w:val="o"/>
+      <w:lvlJc w:val="left"/>
+      <w:pPr>
+        <w:ind w:left="1440" w:hanging="360"/>
+      </w:pPr>
+      <w:rPr>
+        <w:rFonts w:ascii="Courier New" w:hAnsi="Courier New" w:cs="Courier New" w:hint="default"/>
+      </w:rPr>
+    </w:lvl>
+    <w:lvl w:ilvl="2" w:tplc="04090005" w:tentative="1">
+      <w:start w:val="1"/>
+      <w:numFmt w:val="bullet"/>
+      <w:lvlText w:val=""/>
+      <w:lvlJc w:val="left"/>
+      <w:pPr>
+        <w:ind w:left="2160" w:hanging="360"/>
+      </w:pPr>
+      <w:rPr>
+        <w:rFonts w:ascii="Wingdings" w:hAnsi="Wingdings" w:hint="default"/>
+      </w:rPr>
+    </w:lvl>
+    <w:lvl w:ilvl="3" w:tplc="04090001" w:tentative="1">
+      <w:start w:val="1"/>
+      <w:numFmt w:val="bullet"/>
+      <w:lvlText w:val=""/>
+      <w:lvlJc w:val="left"/>
+      <w:pPr>
+        <w:ind w:left="2880" w:hanging="360"/>
+      </w:pPr>
+      <w:rPr>
+        <w:rFonts w:ascii="Symbol" w:hAnsi="Symbol" w:hint="default"/>
+      </w:rPr>
+    </w:lvl>
+    <w:lvl w:ilvl="4" w:tplc="04090003" w:tentative="1">
+      <w:start w:val="1"/>
+      <w:numFmt w:val="bullet"/>
+      <w:lvlText w:val="o"/>
+      <w:lvlJc w:val="left"/>
+      <w:pPr>
+        <w:ind w:left="3600" w:hanging="360"/>
+      </w:pPr>
+      <w:rPr>
+        <w:rFonts w:ascii="Courier New" w:hAnsi="Courier New" w:cs="Courier New" w:hint="default"/>
+      </w:rPr>
+    </w:lvl>
+    <w:lvl w:ilvl="5" w:tplc="04090005" w:tentative="1">
+      <w:start w:val="1"/>
+      <w:numFmt w:val="bullet"/>
+      <w:lvlText w:val=""/>
+      <w:lvlJc w:val="left"/>
+      <w:pPr>
+        <w:ind w:left="4320" w:hanging="360"/>
+      </w:pPr>
+      <w:rPr>
+        <w:rFonts w:ascii="Wingdings" w:hAnsi="Wingdings" w:hint="default"/>
+      </w:rPr>
+    </w:lvl>
+    <w:lvl w:ilvl="6" w:tplc="04090001" w:tentative="1">
+      <w:start w:val="1"/>
+      <w:numFmt w:val="bullet"/>
+      <w:lvlText w:val=""/>
+      <w:lvlJc w:val="left"/>
+      <w:pPr>
+        <w:ind w:left="5040" w:hanging="360"/>
+      </w:pPr>
+      <w:rPr>
+        <w:rFonts w:ascii="Symbol" w:hAnsi="Symbol" w:hint="default"/>
+      </w:rPr>
+    </w:lvl>
+    <w:lvl w:ilvl="7" w:tplc="04090003" w:tentative="1">
+      <w:start w:val="1"/>
+      <w:numFmt w:val="bullet"/>
+      <w:lvlText w:val="o"/>
+      <w:lvlJc w:val="left"/>
+      <w:pPr>
+        <w:ind w:left="5760" w:hanging="360"/>
+      </w:pPr>
+      <w:rPr>
+        <w:rFonts w:ascii="Courier New" w:hAnsi="Courier New" w:cs="Courier New" w:hint="default"/>
+      </w:rPr>
+    </w:lvl>
+    <w:lvl w:ilvl="8" w:tplc="04090005" w:tentative="1">
+      <w:start w:val="1"/>
+      <w:numFmt w:val="bullet"/>
+      <w:lvlText w:val=""/>
+      <w:lvlJc w:val="left"/>
+      <w:pPr>
+        <w:ind w:left="6480" w:hanging="360"/>
+      </w:pPr>
+      <w:rPr>
+        <w:rFonts w:ascii="Wingdings" w:hAnsi="Wingdings" w:hint="default"/>
+      </w:rPr>
+    </w:lvl>
+  </w:abstractNum>
+  <w:abstractNum w:abstractNumId="4" w15:restartNumberingAfterBreak="0">
     <w:nsid w:val="79BB5F63"/>
     <w:multiLevelType w:val="multilevel"/>
-    <w:tmpl w:val="9F76DE78"/>
+    <w:tmpl w:val="7BEA238E"/>
     <w:lvl w:ilvl="0">
       <w:start w:val="1"/>
       <w:numFmt w:val="decimal"/>
@@ -1603,9 +1143,9 @@
         <w:ind w:left="720" w:hanging="720"/>
       </w:pPr>
       <w:rPr>
-        <w:rFonts w:ascii="Times" w:hAnsi="Times" w:cs="Times" w:hint="default"/>
+        <w:rFonts w:ascii="Arial" w:hAnsi="Arial" w:cs="Arial" w:hint="default"/>
         <w:b/>
-        <w:sz w:val="28"/>
+        <w:sz w:val="36"/>
         <w:szCs w:val="28"/>
       </w:rPr>
     </w:lvl>
@@ -1708,7 +1248,7 @@
       </w:rPr>
     </w:lvl>
   </w:abstractNum>
-  <w:abstractNum w:abstractNumId="4" w15:restartNumberingAfterBreak="0">
+  <w:abstractNum w:abstractNumId="5" w15:restartNumberingAfterBreak="0">
     <w:nsid w:val="7A816DCC"/>
     <w:multiLevelType w:val="hybridMultilevel"/>
     <w:tmpl w:val="0C9E8DD2"/>
@@ -1801,13 +1341,16 @@
     <w:abstractNumId w:val="1"/>
   </w:num>
   <w:num w:numId="3">
-    <w:abstractNumId w:val="3"/>
+    <w:abstractNumId w:val="4"/>
   </w:num>
   <w:num w:numId="4">
     <w:abstractNumId w:val="0"/>
   </w:num>
   <w:num w:numId="5">
-    <w:abstractNumId w:val="4"/>
+    <w:abstractNumId w:val="5"/>
+  </w:num>
+  <w:num w:numId="6">
+    <w:abstractNumId w:val="3"/>
   </w:num>
   <w:numIdMacAtCleanup w:val="3"/>
 </w:numbering>
